--- a/example-word-doc/grad_reqs_Baker_Josh3.docx
+++ b/example-word-doc/grad_reqs_Baker_Josh3.docx
@@ -427,7 +427,6 @@
           <w:tab w:val="left" w:pos="2246"/>
         </w:tabs>
         <w:ind w:left="2610" w:hanging="2610"/>
-        <w:jc w:val="right"/>
       </w:pPr>
       <w:r>
         <w:tab/>
@@ -864,47 +863,78 @@
       </w:r>
       <w:r>
         <w:tab/>
+        <w:t>S</w:t>
+      </w:r>
+      <w:proofErr w:type="gramStart"/>
+      <w:r>
+        <w:t>2:[</w:t>
+      </w:r>
+      <w:proofErr w:type="gramEnd"/>
+      <w:r>
+        <w:t>A-]</w:t>
+      </w:r>
+      <w:r>
+        <w:tab/>
+        <w:t>Skills in Commu</w:t>
+      </w:r>
+    </w:p>
+    <w:p>
+      <w:pPr>
+        <w:pStyle w:val="NoSpacing"/>
+        <w:tabs>
+          <w:tab w:val="left" w:pos="360"/>
+          <w:tab w:val="left" w:pos="1238"/>
+          <w:tab w:val="left" w:pos="2246"/>
+        </w:tabs>
+        <w:ind w:left="2610" w:hanging="2610"/>
+      </w:pPr>
+      <w:r>
+        <w:t>1.0 of 1.0 - PE/ Health</w:t>
+      </w:r>
+    </w:p>
+    <w:p>
+      <w:pPr>
+        <w:pStyle w:val="NoSpacing"/>
+        <w:tabs>
+          <w:tab w:val="left" w:pos="360"/>
+          <w:tab w:val="left" w:pos="1238"/>
+          <w:tab w:val="left" w:pos="2246"/>
+        </w:tabs>
+        <w:ind w:left="2610" w:hanging="2610"/>
+      </w:pPr>
+      <w:r>
+        <w:tab/>
+        <w:t>Comp</w:t>
+      </w:r>
+      <w:r>
+        <w:tab/>
+        <w:t>S1:[A]</w:t>
+      </w:r>
+      <w:r>
+        <w:tab/>
+        <w:t>P E/Health (Boy</w:t>
+      </w:r>
+    </w:p>
+    <w:p>
+      <w:pPr>
+        <w:pStyle w:val="NoSpacing"/>
+        <w:tabs>
+          <w:tab w:val="left" w:pos="360"/>
+          <w:tab w:val="left" w:pos="1238"/>
+          <w:tab w:val="left" w:pos="2246"/>
+        </w:tabs>
+        <w:ind w:left="2610" w:hanging="2610"/>
+      </w:pPr>
+      <w:r>
+        <w:tab/>
+        <w:t>Comp</w:t>
+      </w:r>
+      <w:r>
+        <w:tab/>
         <w:t>S2:[A-]</w:t>
       </w:r>
       <w:r>
         <w:tab/>
-        <w:t>Skills in Commu</w:t>
-      </w:r>
-    </w:p>
-    <w:p>
-      <w:pPr>
-        <w:pStyle w:val="NoSpacing"/>
-        <w:tabs>
-          <w:tab w:val="left" w:pos="360"/>
-          <w:tab w:val="left" w:pos="1238"/>
-          <w:tab w:val="left" w:pos="2246"/>
-        </w:tabs>
-        <w:ind w:left="2610" w:hanging="2610"/>
-      </w:pPr>
-      <w:r>
-        <w:t>1.0 of 1.0 - PE/ Health</w:t>
-      </w:r>
-    </w:p>
-    <w:p>
-      <w:pPr>
-        <w:pStyle w:val="NoSpacing"/>
-        <w:tabs>
-          <w:tab w:val="left" w:pos="360"/>
-          <w:tab w:val="left" w:pos="1238"/>
-          <w:tab w:val="left" w:pos="2246"/>
-        </w:tabs>
-        <w:ind w:left="2610" w:hanging="2610"/>
-      </w:pPr>
-      <w:r>
-        <w:tab/>
-        <w:t>Comp</w:t>
-      </w:r>
-      <w:r>
-        <w:tab/>
-        <w:t>S1:[A]</w:t>
-      </w:r>
-      <w:r>
-        <w:tab/>
         <w:t>P E/Health (Boy</w:t>
       </w:r>
     </w:p>
@@ -918,29 +948,6 @@
         </w:tabs>
         <w:ind w:left="2610" w:hanging="2610"/>
       </w:pPr>
-      <w:r>
-        <w:tab/>
-        <w:t>Comp</w:t>
-      </w:r>
-      <w:r>
-        <w:tab/>
-        <w:t>S2:[A-]</w:t>
-      </w:r>
-      <w:r>
-        <w:tab/>
-        <w:t>P E/Health (Boy</w:t>
-      </w:r>
-    </w:p>
-    <w:p>
-      <w:pPr>
-        <w:pStyle w:val="NoSpacing"/>
-        <w:tabs>
-          <w:tab w:val="left" w:pos="360"/>
-          <w:tab w:val="left" w:pos="1238"/>
-          <w:tab w:val="left" w:pos="2246"/>
-        </w:tabs>
-        <w:ind w:left="2610" w:hanging="2610"/>
-      </w:pPr>
     </w:p>
     <w:p>
       <w:pPr>
@@ -966,9 +973,14 @@
         </w:tabs>
         <w:ind w:left="2610" w:hanging="2610"/>
       </w:pPr>
+      <w:proofErr w:type="gramStart"/>
       <w:r>
         <w:lastRenderedPageBreak/>
-        <w:t>Teacher: Baker_Josh</w:t>
+        <w:t>Teacher</w:t>
+      </w:r>
+      <w:proofErr w:type="gramEnd"/>
+      <w:r>
+        <w:t>: Baker_Josh</w:t>
       </w:r>
     </w:p>
     <w:p>
@@ -1818,47 +1830,78 @@
       </w:r>
       <w:r>
         <w:tab/>
+        <w:t>S</w:t>
+      </w:r>
+      <w:proofErr w:type="gramStart"/>
+      <w:r>
+        <w:t>2:[</w:t>
+      </w:r>
+      <w:proofErr w:type="gramEnd"/>
+      <w:r>
+        <w:t>A-]</w:t>
+      </w:r>
+      <w:r>
+        <w:tab/>
+        <w:t>Skills in Commu</w:t>
+      </w:r>
+    </w:p>
+    <w:p>
+      <w:pPr>
+        <w:pStyle w:val="NoSpacing"/>
+        <w:tabs>
+          <w:tab w:val="left" w:pos="360"/>
+          <w:tab w:val="left" w:pos="1238"/>
+          <w:tab w:val="left" w:pos="2246"/>
+        </w:tabs>
+        <w:ind w:left="2610" w:hanging="2610"/>
+      </w:pPr>
+      <w:r>
+        <w:t>1.0 of 1.0 - PE/ Health</w:t>
+      </w:r>
+    </w:p>
+    <w:p>
+      <w:pPr>
+        <w:pStyle w:val="NoSpacing"/>
+        <w:tabs>
+          <w:tab w:val="left" w:pos="360"/>
+          <w:tab w:val="left" w:pos="1238"/>
+          <w:tab w:val="left" w:pos="2246"/>
+        </w:tabs>
+        <w:ind w:left="2610" w:hanging="2610"/>
+      </w:pPr>
+      <w:r>
+        <w:tab/>
+        <w:t>Comp</w:t>
+      </w:r>
+      <w:r>
+        <w:tab/>
+        <w:t>S1:[A]</w:t>
+      </w:r>
+      <w:r>
+        <w:tab/>
+        <w:t>P E/Health (Boy</w:t>
+      </w:r>
+    </w:p>
+    <w:p>
+      <w:pPr>
+        <w:pStyle w:val="NoSpacing"/>
+        <w:tabs>
+          <w:tab w:val="left" w:pos="360"/>
+          <w:tab w:val="left" w:pos="1238"/>
+          <w:tab w:val="left" w:pos="2246"/>
+        </w:tabs>
+        <w:ind w:left="2610" w:hanging="2610"/>
+      </w:pPr>
+      <w:r>
+        <w:tab/>
+        <w:t>Comp</w:t>
+      </w:r>
+      <w:r>
+        <w:tab/>
         <w:t>S2:[A-]</w:t>
       </w:r>
       <w:r>
         <w:tab/>
-        <w:t>Skills in Commu</w:t>
-      </w:r>
-    </w:p>
-    <w:p>
-      <w:pPr>
-        <w:pStyle w:val="NoSpacing"/>
-        <w:tabs>
-          <w:tab w:val="left" w:pos="360"/>
-          <w:tab w:val="left" w:pos="1238"/>
-          <w:tab w:val="left" w:pos="2246"/>
-        </w:tabs>
-        <w:ind w:left="2610" w:hanging="2610"/>
-      </w:pPr>
-      <w:r>
-        <w:t>1.0 of 1.0 - PE/ Health</w:t>
-      </w:r>
-    </w:p>
-    <w:p>
-      <w:pPr>
-        <w:pStyle w:val="NoSpacing"/>
-        <w:tabs>
-          <w:tab w:val="left" w:pos="360"/>
-          <w:tab w:val="left" w:pos="1238"/>
-          <w:tab w:val="left" w:pos="2246"/>
-        </w:tabs>
-        <w:ind w:left="2610" w:hanging="2610"/>
-      </w:pPr>
-      <w:r>
-        <w:tab/>
-        <w:t>Comp</w:t>
-      </w:r>
-      <w:r>
-        <w:tab/>
-        <w:t>S1:[A]</w:t>
-      </w:r>
-      <w:r>
-        <w:tab/>
         <w:t>P E/Health (Boy</w:t>
       </w:r>
     </w:p>
@@ -1872,40 +1915,19 @@
         </w:tabs>
         <w:ind w:left="2610" w:hanging="2610"/>
       </w:pPr>
-      <w:r>
-        <w:tab/>
-        <w:t>Comp</w:t>
-      </w:r>
-      <w:r>
-        <w:tab/>
-        <w:t>S2:[A-]</w:t>
-      </w:r>
-      <w:r>
-        <w:tab/>
-        <w:t>P E/Health (Boy</w:t>
-      </w:r>
-    </w:p>
-    <w:p>
-      <w:pPr>
-        <w:pStyle w:val="NoSpacing"/>
-        <w:tabs>
-          <w:tab w:val="left" w:pos="360"/>
-          <w:tab w:val="left" w:pos="1238"/>
-          <w:tab w:val="left" w:pos="2246"/>
-        </w:tabs>
-        <w:ind w:left="2610" w:hanging="2610"/>
-      </w:pPr>
-    </w:p>
-    <w:p>
-      <w:pPr>
-        <w:pStyle w:val="NoSpacing"/>
-        <w:tabs>
-          <w:tab w:val="left" w:pos="360"/>
-          <w:tab w:val="left" w:pos="1238"/>
-          <w:tab w:val="left" w:pos="2246"/>
-        </w:tabs>
-        <w:ind w:left="2610" w:hanging="2610"/>
-      </w:pPr>
+    </w:p>
+    <w:p>
+      <w:pPr>
+        <w:pStyle w:val="NoSpacing"/>
+        <w:tabs>
+          <w:tab w:val="left" w:pos="360"/>
+          <w:tab w:val="left" w:pos="1238"/>
+          <w:tab w:val="left" w:pos="2246"/>
+        </w:tabs>
+        <w:ind w:left="2610" w:hanging="2610"/>
+      </w:pPr>
+      <w:bookmarkStart w:id="0" w:name="_GoBack"/>
+      <w:bookmarkEnd w:id="0"/>
     </w:p>
     <w:sectPr>
       <w:headerReference w:type="even" r:id="rId6"/>
@@ -2066,8 +2088,6 @@
       </w:rPr>
       <w:fldChar w:fldCharType="end"/>
     </w:r>
-    <w:bookmarkStart w:id="0" w:name="_GoBack"/>
-    <w:bookmarkEnd w:id="0"/>
   </w:p>
 </w:hdr>
 </file>
